--- a/Deliverable 5 Report/Deliverable 5.docx
+++ b/Deliverable 5 Report/Deliverable 5.docx
@@ -884,31 +884,13 @@
                 <w:szCs w:val="24"/>
               </w:rPr>
             </w:pPr>
-            <w:proofErr w:type="spellStart"/>
             <w:r>
               <w:rPr>
                 <w:sz w:val="24"/>
                 <w:szCs w:val="24"/>
               </w:rPr>
-              <w:t>Ralu</w:t>
+              <w:t>Ralu Ofoche</w:t>
             </w:r>
-            <w:proofErr w:type="spellEnd"/>
-            <w:r>
-              <w:rPr>
-                <w:sz w:val="24"/>
-                <w:szCs w:val="24"/>
-              </w:rPr>
-              <w:t xml:space="preserve"> </w:t>
-            </w:r>
-            <w:proofErr w:type="spellStart"/>
-            <w:r>
-              <w:rPr>
-                <w:sz w:val="24"/>
-                <w:szCs w:val="24"/>
-              </w:rPr>
-              <w:t>Ofoche</w:t>
-            </w:r>
-            <w:proofErr w:type="spellEnd"/>
           </w:p>
         </w:tc>
         <w:tc>
@@ -1850,8 +1832,6 @@
           <w:b/>
         </w:rPr>
       </w:pPr>
-      <w:bookmarkStart w:id="2" w:name="_GoBack"/>
-      <w:bookmarkEnd w:id="2"/>
       <w:r>
         <w:rPr>
           <w:b/>
@@ -2325,10 +2305,7 @@
         <w:spacing w:line="360" w:lineRule="auto"/>
       </w:pPr>
       <w:r>
-        <w:t xml:space="preserve">Login: </w:t>
-      </w:r>
-      <w:r>
-        <w:t>Login is required to access the service.</w:t>
+        <w:t>Login: Login is required to access the service.</w:t>
       </w:r>
     </w:p>
     <w:p>
@@ -2545,16 +2522,7 @@
         </w:rPr>
       </w:pPr>
       <w:r>
-        <w:t>The static program is implemented in the design with multiple responsive pages. We designed our program from the prototype developed in the wireframe diagram. The design of this page was designed for simplicity and efficiency. The main issue seen on the we</w:t>
-      </w:r>
-      <w:r>
-        <w:t>b portals for online services is too much effort was placed in making it “look pretty.” Embellishments require vast knowledge of the programming language that many individuals do not possess on hand. This is the same issue that is present in the current we</w:t>
-      </w:r>
-      <w:r>
-        <w:t>bsite. The AOK Library only had one individual who was proficient in PHP to understand how to update the available information for students worked i.e. available laptops. When said individual left the library, not a single entity knew how the code was to b</w:t>
-      </w:r>
-      <w:r>
-        <w:t xml:space="preserve">e maintained. This eventually led to the removal of this feature and disrupted the process. The new UMBC Mobile print website design inspired the design with </w:t>
+        <w:t xml:space="preserve">The static program is implemented in the design with multiple responsive pages. We designed our program from the prototype developed in the wireframe diagram. The design of this page was designed for simplicity and efficiency. The main issue seen on the web portals for online services is too much effort was placed in making it “look pretty.” Embellishments require vast knowledge of the programming language that many individuals do not possess on hand. This is the same issue that is present in the current website. The AOK Library only had one individual who was proficient in PHP to understand how to update the available information for students worked i.e. available laptops. When said individual left the library, not a single entity knew how the code was to be maintained. This eventually led to the removal of this feature and disrupted the process. The new UMBC Mobile print website design inspired the design with </w:t>
       </w:r>
       <w:proofErr w:type="spellStart"/>
       <w:proofErr w:type="gramStart"/>
@@ -2612,10 +2580,7 @@
         <w:spacing w:line="240" w:lineRule="auto"/>
       </w:pPr>
       <w:r>
-        <w:t>Xeon 28 core pro</w:t>
-      </w:r>
-      <w:r>
-        <w:t>cessor</w:t>
+        <w:t>Xeon 28 core processor</w:t>
       </w:r>
     </w:p>
     <w:p>
@@ -2819,37 +2784,19 @@
     <w:p/>
     <w:p>
       <w:r>
-        <w:t>The fruition of this project was sweet after being sour for most of the deliverables that was overcome as a team. As a group, a member of the team kept the momentum of the group going forward on deliverable 3 all the way to deliverable 5 making that member</w:t>
-      </w:r>
-      <w:r>
-        <w:t xml:space="preserve"> an asset on delivering every time when needed. The challenges were that members had other obligations for other classes like all of us do and had to balance it out with the deliverables for the class. The background that the group brought to the table for</w:t>
-      </w:r>
-      <w:r>
-        <w:t xml:space="preserve"> the project is really diverse but was almost the primary reason for us struggling to agree on what is needed to be done for each requirement for all the deliverables.</w:t>
-      </w:r>
-    </w:p>
-    <w:p/>
-    <w:p>
-      <w:r>
-        <w:t xml:space="preserve">During this project, the team had overcome major obstacles such as knowing exactly was </w:t>
-      </w:r>
-      <w:r>
-        <w:t>is needed to be done for every single deliverable. Most of the challenges that the group had was being on the same page for the topic for the project. Members of the project had difficulty seeing the light at the end of the tunnel for the project. With the</w:t>
-      </w:r>
-      <w:r>
-        <w:t xml:space="preserve"> diversity of what we brought for this project we were able to find a way out for the project to deliver what is needed to be done. </w:t>
-      </w:r>
-    </w:p>
-    <w:p/>
-    <w:p>
-      <w:r>
-        <w:t>With each phase of the project, confusion was very visible on getting concepts applied to the topic. Dealing with the libr</w:t>
-      </w:r>
-      <w:r>
-        <w:t>ary was very stressful because they are understaffed and was not really cooperating when needed for certain phases of the project. Even though a member of the group worked within the facility of the library, information given was inadequate in delivering w</w:t>
-      </w:r>
-      <w:r>
-        <w:t>hat is needed for all the deliverables.</w:t>
+        <w:t>The fruition of this project was sweet after being sour for most of the deliverables that was overcome as a team. As a group, a member of the team kept the momentum of the group going forward on deliverable 3 all the way to deliverable 5 making that member an asset on delivering every time when needed. The challenges were that members had other obligations for other classes like all of us do and had to balance it out with the deliverables for the class. The background that the group brought to the table for the project is really diverse but was almost the primary reason for us struggling to agree on what is needed to be done for each requirement for all the deliverables.</w:t>
+      </w:r>
+    </w:p>
+    <w:p/>
+    <w:p>
+      <w:r>
+        <w:t xml:space="preserve">During this project, the team had overcome major obstacles such as knowing exactly was is needed to be done for every single deliverable. Most of the challenges that the group had was being on the same page for the topic for the project. Members of the project had difficulty seeing the light at the end of the tunnel for the project. With the diversity of what we brought for this project we were able to find a way out for the project to deliver what is needed to be done. </w:t>
+      </w:r>
+    </w:p>
+    <w:p/>
+    <w:p>
+      <w:r>
+        <w:t>With each phase of the project, confusion was very visible on getting concepts applied to the topic. Dealing with the library was very stressful because they are understaffed and was not really cooperating when needed for certain phases of the project. Even though a member of the group worked within the facility of the library, information given was inadequate in delivering what is needed for all the deliverables.</w:t>
       </w:r>
     </w:p>
     <w:p/>
@@ -2900,48 +2847,29 @@
       </w:pPr>
     </w:p>
     <w:p>
-      <w:pPr>
-        <w:rPr>
-          <w:b/>
-        </w:rPr>
-      </w:pPr>
       <w:r>
         <w:rPr>
           <w:b/>
         </w:rPr>
         <w:t xml:space="preserve"> </w:t>
       </w:r>
-      <w:hyperlink r:id="rId19">
+      <w:hyperlink r:id="rId19" w:history="1">
         <w:r>
           <w:rPr>
-            <w:b/>
-            <w:color w:val="1155CC"/>
-            <w:u w:val="single"/>
+            <w:rStyle w:val="Hyperlink"/>
           </w:rPr>
-          <w:t>https://rofoche1.github.io/AOKl</w:t>
-        </w:r>
-        <w:r>
-          <w:rPr>
-            <w:b/>
-            <w:color w:val="1155CC"/>
-            <w:u w:val="single"/>
-          </w:rPr>
-          <w:t>ibrary/</w:t>
+          <w:t>https://rofoche1.github.io/AOKlibrary/A.O.K%20Website%20Prototype/</w:t>
         </w:r>
       </w:hyperlink>
-      <w:r>
-        <w:rPr>
-          <w:b/>
-        </w:rPr>
-        <w:t xml:space="preserve"> </w:t>
-      </w:r>
-    </w:p>
-    <w:p>
-      <w:pPr>
-        <w:rPr>
-          <w:b/>
-        </w:rPr>
-      </w:pPr>
+    </w:p>
+    <w:p>
+      <w:pPr>
+        <w:rPr>
+          <w:b/>
+        </w:rPr>
+      </w:pPr>
+      <w:bookmarkStart w:id="2" w:name="_GoBack"/>
+      <w:bookmarkEnd w:id="2"/>
       <w:r>
         <w:rPr>
           <w:b/>
@@ -3270,12 +3198,6 @@
         <w:szCs w:val="24"/>
       </w:rPr>
       <w:tab/>
-    </w:r>
-    <w:r>
-      <w:rPr>
-        <w:sz w:val="24"/>
-        <w:szCs w:val="24"/>
-      </w:rPr>
       <w:t xml:space="preserve">                       </w:t>
     </w:r>
   </w:p>
@@ -4305,6 +4227,17 @@
       </w:tblCellMar>
     </w:tblPr>
   </w:style>
+  <w:style w:type="character" w:styleId="Hyperlink">
+    <w:name w:val="Hyperlink"/>
+    <w:basedOn w:val="DefaultParagraphFont"/>
+    <w:uiPriority w:val="99"/>
+    <w:unhideWhenUsed/>
+    <w:rsid w:val="002F669D"/>
+    <w:rPr>
+      <w:color w:val="0000FF" w:themeColor="hyperlink"/>
+      <w:u w:val="single"/>
+    </w:rPr>
+  </w:style>
 </w:styles>
 </file>
 
